--- a/Documentacion/Informe-Final/Who-Pays-Informe-Final-v1.2.docx
+++ b/Documentacion/Informe-Final/Who-Pays-Informe-Final-v1.2.docx
@@ -874,8 +874,6 @@
           <w:docGrid w:linePitch="258"/>
         </w:sectPr>
       </w:pPr>
-      <w:bookmarkStart w:id="0" w:name="_GoBack"/>
-      <w:bookmarkEnd w:id="0"/>
     </w:p>
     <w:p>
       <w:pPr>
@@ -5522,15 +5520,6 @@
           <w:lang w:val="ca-ES"/>
         </w:rPr>
       </w:pPr>
-    </w:p>
-    <w:p>
-      <w:pPr>
-        <w:pStyle w:val="PARAGRAPH"/>
-        <w:ind w:firstLine="0"/>
-        <w:rPr>
-          <w:lang w:val="ca-ES"/>
-        </w:rPr>
-      </w:pPr>
       <w:r>
         <w:rPr>
           <w:lang w:val="ca-ES"/>
@@ -5873,21 +5862,27 @@
         <w:rPr>
           <w:lang w:val="ca-ES"/>
         </w:rPr>
+        <w:t xml:space="preserve">Spring Webflux adds two of it’s own publishers, </w:t>
+      </w:r>
+      <w:r>
+        <w:rPr>
+          <w:b/>
+          <w:lang w:val="ca-ES"/>
+        </w:rPr>
+        <w:t>Mono</w:t>
+      </w:r>
+      <w:r>
+        <w:rPr>
+          <w:lang w:val="ca-ES"/>
+        </w:rPr>
+        <w:t xml:space="preserve"> </w:t>
+      </w:r>
+      <w:r>
+        <w:rPr>
+          <w:lang w:val="ca-ES"/>
+        </w:rPr>
         <w:lastRenderedPageBreak/>
-        <w:t xml:space="preserve">Spring Webflux adds two of it’s own publishers, </w:t>
-      </w:r>
-      <w:r>
-        <w:rPr>
-          <w:b/>
-          <w:lang w:val="ca-ES"/>
-        </w:rPr>
-        <w:t>Mono</w:t>
-      </w:r>
-      <w:r>
-        <w:rPr>
-          <w:lang w:val="ca-ES"/>
-        </w:rPr>
-        <w:t xml:space="preserve"> and </w:t>
+        <w:t xml:space="preserve">and </w:t>
       </w:r>
       <w:r>
         <w:rPr>
@@ -6360,7 +6355,13 @@
         <w:rPr>
           <w:lang w:val="ca-ES"/>
         </w:rPr>
-        <w:t>In order to be able to use Asynchronous calls to our server, our services use Netty a Non-Blocking server instead of the standard Tomcat which is Blocking.</w:t>
+        <w:t xml:space="preserve">In order to be able to use Asynchronous calls to our server, </w:t>
+      </w:r>
+      <w:r>
+        <w:rPr>
+          <w:lang w:val="ca-ES"/>
+        </w:rPr>
+        <w:t>our services use Netty a Non-Blocking server instead of the standard Tomcat which is Blocking.</w:t>
       </w:r>
     </w:p>
     <w:p>
@@ -8543,7 +8544,73 @@
           <w:lang w:val="ca-ES"/>
         </w:rPr>
         <w:drawing>
-          <wp:anchor distT="0" distB="0" distL="114300" distR="114300" simplePos="0" relativeHeight="251678720" behindDoc="0" locked="0" layoutInCell="1" allowOverlap="1" wp14:anchorId="0B6D7BD6" wp14:editId="02347DBD">
+          <wp:anchor distT="0" distB="0" distL="114300" distR="114300" simplePos="0" relativeHeight="251677696" behindDoc="0" locked="0" layoutInCell="1" allowOverlap="1" wp14:anchorId="76EE6D39" wp14:editId="2DC24681">
+            <wp:simplePos x="0" y="0"/>
+            <wp:positionH relativeFrom="column">
+              <wp:posOffset>4601845</wp:posOffset>
+            </wp:positionH>
+            <wp:positionV relativeFrom="paragraph">
+              <wp:posOffset>504190</wp:posOffset>
+            </wp:positionV>
+            <wp:extent cx="2276475" cy="4723130"/>
+            <wp:effectExtent l="0" t="0" r="9525" b="1270"/>
+            <wp:wrapSquare wrapText="bothSides"/>
+            <wp:docPr id="31" name="Picture 31"/>
+            <wp:cNvGraphicFramePr>
+              <a:graphicFrameLocks xmlns:a="http://schemas.openxmlformats.org/drawingml/2006/main" noChangeAspect="1"/>
+            </wp:cNvGraphicFramePr>
+            <a:graphic xmlns:a="http://schemas.openxmlformats.org/drawingml/2006/main">
+              <a:graphicData uri="http://schemas.openxmlformats.org/drawingml/2006/picture">
+                <pic:pic xmlns:pic="http://schemas.openxmlformats.org/drawingml/2006/picture">
+                  <pic:nvPicPr>
+                    <pic:cNvPr id="25" name="Who-Pays-Members.jpg"/>
+                    <pic:cNvPicPr/>
+                  </pic:nvPicPr>
+                  <pic:blipFill>
+                    <a:blip r:embed="rId29" cstate="print">
+                      <a:extLst>
+                        <a:ext uri="{28A0092B-C50C-407E-A947-70E740481C1C}">
+                          <a14:useLocalDpi xmlns:a14="http://schemas.microsoft.com/office/drawing/2010/main" val="0"/>
+                        </a:ext>
+                      </a:extLst>
+                    </a:blip>
+                    <a:stretch>
+                      <a:fillRect/>
+                    </a:stretch>
+                  </pic:blipFill>
+                  <pic:spPr>
+                    <a:xfrm>
+                      <a:off x="0" y="0"/>
+                      <a:ext cx="2276475" cy="4723130"/>
+                    </a:xfrm>
+                    <a:prstGeom prst="rect">
+                      <a:avLst/>
+                    </a:prstGeom>
+                  </pic:spPr>
+                </pic:pic>
+              </a:graphicData>
+            </a:graphic>
+            <wp14:sizeRelH relativeFrom="margin">
+              <wp14:pctWidth>0</wp14:pctWidth>
+            </wp14:sizeRelH>
+            <wp14:sizeRelV relativeFrom="margin">
+              <wp14:pctHeight>0</wp14:pctHeight>
+            </wp14:sizeRelV>
+          </wp:anchor>
+        </w:drawing>
+      </w:r>
+      <w:r>
+        <w:rPr>
+          <w:rFonts w:ascii="Helvetica" w:hAnsi="Helvetica"/>
+          <w:b/>
+          <w:bCs/>
+          <w:noProof/>
+          <w:color w:val="000000"/>
+          <w:sz w:val="22"/>
+          <w:lang w:val="ca-ES"/>
+        </w:rPr>
+        <w:drawing>
+          <wp:anchor distT="0" distB="0" distL="114300" distR="114300" simplePos="0" relativeHeight="251678720" behindDoc="0" locked="0" layoutInCell="1" allowOverlap="1" wp14:anchorId="0B6D7BD6" wp14:editId="1E849D50">
             <wp:simplePos x="0" y="0"/>
             <wp:positionH relativeFrom="column">
               <wp:posOffset>7002145</wp:posOffset>
@@ -8566,7 +8633,7 @@
                     <pic:cNvPicPr/>
                   </pic:nvPicPr>
                   <pic:blipFill>
-                    <a:blip r:embed="rId29" cstate="print">
+                    <a:blip r:embed="rId30" cstate="print">
                       <a:extLst>
                         <a:ext uri="{28A0092B-C50C-407E-A947-70E740481C1C}">
                           <a14:useLocalDpi xmlns:a14="http://schemas.microsoft.com/office/drawing/2010/main" val="0"/>
@@ -8595,66 +8662,6 @@
             <wp14:sizeRelV relativeFrom="margin">
               <wp14:pctHeight>0</wp14:pctHeight>
             </wp14:sizeRelV>
-          </wp:anchor>
-        </w:drawing>
-      </w:r>
-      <w:r>
-        <w:rPr>
-          <w:rFonts w:ascii="Helvetica" w:hAnsi="Helvetica"/>
-          <w:b/>
-          <w:bCs/>
-          <w:noProof/>
-          <w:color w:val="000000"/>
-          <w:sz w:val="22"/>
-          <w:lang w:val="ca-ES"/>
-        </w:rPr>
-        <w:drawing>
-          <wp:anchor distT="0" distB="0" distL="114300" distR="114300" simplePos="0" relativeHeight="251677696" behindDoc="0" locked="0" layoutInCell="1" allowOverlap="1" wp14:anchorId="76EE6D39" wp14:editId="33E11633">
-            <wp:simplePos x="0" y="0"/>
-            <wp:positionH relativeFrom="column">
-              <wp:posOffset>4650105</wp:posOffset>
-            </wp:positionH>
-            <wp:positionV relativeFrom="paragraph">
-              <wp:posOffset>504190</wp:posOffset>
-            </wp:positionV>
-            <wp:extent cx="2235200" cy="4723130"/>
-            <wp:effectExtent l="0" t="0" r="0" b="1270"/>
-            <wp:wrapSquare wrapText="bothSides"/>
-            <wp:docPr id="31" name="Picture 31"/>
-            <wp:cNvGraphicFramePr>
-              <a:graphicFrameLocks xmlns:a="http://schemas.openxmlformats.org/drawingml/2006/main" noChangeAspect="1"/>
-            </wp:cNvGraphicFramePr>
-            <a:graphic xmlns:a="http://schemas.openxmlformats.org/drawingml/2006/main">
-              <a:graphicData uri="http://schemas.openxmlformats.org/drawingml/2006/picture">
-                <pic:pic xmlns:pic="http://schemas.openxmlformats.org/drawingml/2006/picture">
-                  <pic:nvPicPr>
-                    <pic:cNvPr id="25" name="Who-Pays-Members.jpg"/>
-                    <pic:cNvPicPr/>
-                  </pic:nvPicPr>
-                  <pic:blipFill>
-                    <a:blip r:embed="rId30" cstate="print">
-                      <a:extLst>
-                        <a:ext uri="{28A0092B-C50C-407E-A947-70E740481C1C}">
-                          <a14:useLocalDpi xmlns:a14="http://schemas.microsoft.com/office/drawing/2010/main" val="0"/>
-                        </a:ext>
-                      </a:extLst>
-                    </a:blip>
-                    <a:stretch>
-                      <a:fillRect/>
-                    </a:stretch>
-                  </pic:blipFill>
-                  <pic:spPr>
-                    <a:xfrm flipH="1">
-                      <a:off x="0" y="0"/>
-                      <a:ext cx="2235200" cy="4723130"/>
-                    </a:xfrm>
-                    <a:prstGeom prst="rect">
-                      <a:avLst/>
-                    </a:prstGeom>
-                  </pic:spPr>
-                </pic:pic>
-              </a:graphicData>
-            </a:graphic>
           </wp:anchor>
         </w:drawing>
       </w:r>
@@ -8988,6 +8995,8 @@
         </w:rPr>
         <w:tab/>
       </w:r>
+      <w:bookmarkStart w:id="0" w:name="_GoBack"/>
+      <w:bookmarkEnd w:id="0"/>
     </w:p>
     <w:p>
       <w:pPr>
@@ -13284,7 +13293,7 @@
 </file>
 
 <file path=customXml/itemProps1.xml><?xml version="1.0" encoding="utf-8"?>
-<ds:datastoreItem xmlns:ds="http://schemas.openxmlformats.org/officeDocument/2006/customXml" ds:itemID="{A2425F46-8561-40B5-AB3D-31790191071C}">
+<ds:datastoreItem xmlns:ds="http://schemas.openxmlformats.org/officeDocument/2006/customXml" ds:itemID="{E9E5F4B8-2F7C-4593-805D-BDA5BD79A171}">
   <ds:schemaRefs>
     <ds:schemaRef ds:uri="http://schemas.openxmlformats.org/officeDocument/2006/bibliography"/>
   </ds:schemaRefs>

--- a/Documentacion/Informe-Final/Who-Pays-Informe-Final-v1.2.docx
+++ b/Documentacion/Informe-Final/Who-Pays-Informe-Final-v1.2.docx
@@ -73,7 +73,14 @@
           <w:color w:val="000000"/>
           <w:lang w:val="ca-ES"/>
         </w:rPr>
-        <w:t>Este proyecto intenta cubrir las necesidades que todo grupo de amigos se encuentra y, suele ser el centro de la mayoría de problemas, el dinero. Nos ha pasado a todos que salimos a hacer algo con los amigos y, a la hora de pagar, alguien no tiene suficiente dinero por lo que otro miembro del grupo paga su parte. Es fácil que, con el paso del tiempo, nos olvidemos de quien le debe dinero a quien, el motivo y la cantidad, y esto puede resultar en peleas y/o enfados. Ya sea que la persona que debe dinero carece de la moral para intentar saldar su deuda lo antes posible, o deja pasar el tiempo sin comentarlo para que el tema se olvide, es díficil acordarse de todo esto. Para resolver ese problema hemos creado la app llamada WhoPays. WhoPays permite al usuario, de manera rápida y sencilla, mantener un historial claro de todos los eventos que ha realizado ese grupo y cuanto dinero debe cada miembro de éste.</w:t>
+        <w:t xml:space="preserve">Este proyecto intenta cubrir las necesidades que todo grupo de amigos se encuentra y, suele ser el centro de la mayoría de problemas, el dinero. Nos ha pasado a todos que salimos a hacer algo con los amigos y, a la hora de pagar, alguien no tiene suficiente dinero por lo que otro miembro del grupo paga su parte. Es fácil que, con el paso del tiempo, nos olvidemos de quien le debe dinero a quien, el motivo y la cantidad, y esto puede resultar en peleas y/o enfados. Ya sea que la persona que debe dinero carece de la moral para intentar saldar su deuda lo antes posible, o deja pasar el tiempo sin comentarlo para que el tema se olvide, es díficil acordarse de todo esto. Para resolver ese problema hemos creado la app llamada WhoPays. WhoPays permite al usuario, de manera rápida y sencilla, mantener un historial claro de todos los eventos que ha realizado ese grupo y cuanto dinero </w:t>
+      </w:r>
+      <w:r>
+        <w:rPr>
+          <w:color w:val="000000"/>
+          <w:lang w:val="ca-ES"/>
+        </w:rPr>
+        <w:t>debe cada miembro de éste.</w:t>
       </w:r>
     </w:p>
     <w:p>
@@ -232,7 +239,7 @@
           <w:pgSz w:w="11340" w:h="15480" w:code="1"/>
           <w:pgMar w:top="1196" w:right="607" w:bottom="357" w:left="720" w:header="607" w:footer="74" w:gutter="0"/>
           <w:paperSrc w:first="261" w:other="261"/>
-          <w:cols w:space="240"/>
+          <w:cols w:num="2" w:space="240"/>
           <w:docGrid w:linePitch="258"/>
         </w:sectPr>
       </w:pPr>
@@ -409,6 +416,55 @@
     </w:p>
     <w:p>
       <w:pPr>
+        <w:pStyle w:val="PARAGRAPH"/>
+        <w:ind w:firstLine="0"/>
+        <w:rPr>
+          <w:lang w:val="ca-ES"/>
+        </w:rPr>
+      </w:pPr>
+      <w:r>
+        <w:rPr>
+          <w:lang w:val="ca-ES"/>
+        </w:rPr>
+        <w:t>his project’s goal is to develop a fully functional application that allows us to easily manage our expenses within a friend group. In order to develop the project, we’ve chosen to implement a Microservice architecture (MSA) with Spring Webflux on the backend and Ionic 4 to create the hybrid mobile application on the frontend.</w:t>
+      </w:r>
+    </w:p>
+    <w:p>
+      <w:pPr>
+        <w:pStyle w:val="PARAGRAPH"/>
+        <w:ind w:firstLine="0"/>
+        <w:rPr>
+          <w:lang w:val="ca-ES"/>
+        </w:rPr>
+      </w:pPr>
+    </w:p>
+    <w:p>
+      <w:pPr>
+        <w:pStyle w:val="PARAGRAPH"/>
+        <w:ind w:firstLine="0"/>
+        <w:rPr>
+          <w:lang w:val="ca-ES"/>
+        </w:rPr>
+      </w:pPr>
+      <w:r>
+        <w:rPr>
+          <w:lang w:val="ca-ES"/>
+        </w:rPr>
+        <w:t>Even though the most visible part of the project is the mobile application because that’s what the user sees, the development’s team focus has always been creating a proper and well designed implementation of a microservice architecture.</w:t>
+      </w:r>
+    </w:p>
+    <w:p>
+      <w:pPr>
+        <w:pStyle w:val="PARAGRAPH"/>
+        <w:ind w:firstLine="0"/>
+        <w:rPr>
+          <w:color w:val="000000"/>
+          <w:lang w:val="ca-ES"/>
+        </w:rPr>
+      </w:pPr>
+    </w:p>
+    <w:p>
+      <w:pPr>
         <w:pStyle w:val="PARAGRAPHnoindent"/>
         <w:spacing w:line="240" w:lineRule="auto"/>
         <w:rPr>
@@ -421,6 +477,13 @@
           <w:color w:val="000000"/>
           <w:lang w:val="ca-ES"/>
         </w:rPr>
+        <w:t>T</w:t>
+      </w:r>
+      <w:r>
+        <w:rPr>
+          <w:color w:val="000000"/>
+          <w:lang w:val="ca-ES"/>
+        </w:rPr>
         <w:t>he term micro web services was first used by Dr.Peter Rodgers during a conference on cloud Computing in 2005.</w:t>
       </w:r>
       <w:r>
@@ -488,31 +551,102 @@
     <w:p>
       <w:pPr>
         <w:pStyle w:val="PARAGRAPH"/>
-        <w:ind w:firstLine="0"/>
-        <w:rPr>
-          <w:lang w:val="ca-ES"/>
-        </w:rPr>
-      </w:pPr>
-    </w:p>
-    <w:p>
-      <w:pPr>
-        <w:pStyle w:val="PARAGRAPH"/>
-        <w:ind w:firstLine="0"/>
-        <w:rPr>
-          <w:lang w:val="ca-ES"/>
-        </w:rPr>
-      </w:pPr>
-      <w:r>
-        <w:rPr>
-          <w:lang w:val="ca-ES"/>
-        </w:rPr>
-        <w:t>As we talked before, some of the benefits of the microservice architecture are incresing speed and scalability but there’s more. Because each service is a small, modular and independent service is really easy to implement them by small teams</w:t>
-      </w:r>
-      <w:r>
-        <w:rPr>
-          <w:lang w:val="ca-ES"/>
-        </w:rPr>
-        <w:t xml:space="preserve"> separating them by service boundaries which makes it easier to scale up the development effort if need be.</w:t>
+        <w:rPr>
+          <w:lang w:val="ca-ES"/>
+        </w:rPr>
+      </w:pPr>
+    </w:p>
+    <w:p>
+      <w:pPr>
+        <w:pStyle w:val="PARAGRAPH"/>
+        <w:rPr>
+          <w:lang w:val="ca-ES"/>
+        </w:rPr>
+      </w:pPr>
+    </w:p>
+    <w:p>
+      <w:pPr>
+        <w:pStyle w:val="PARAGRAPH"/>
+        <w:rPr>
+          <w:lang w:val="ca-ES"/>
+        </w:rPr>
+      </w:pPr>
+    </w:p>
+    <w:p>
+      <w:pPr>
+        <w:pStyle w:val="PARAGRAPH"/>
+        <w:rPr>
+          <w:lang w:val="ca-ES"/>
+        </w:rPr>
+      </w:pPr>
+    </w:p>
+    <w:p>
+      <w:pPr>
+        <w:pStyle w:val="PARAGRAPH"/>
+        <w:ind w:firstLine="0"/>
+        <w:rPr>
+          <w:lang w:val="ca-ES"/>
+        </w:rPr>
+      </w:pPr>
+    </w:p>
+    <w:p>
+      <w:pPr>
+        <w:pStyle w:val="PARAGRAPH"/>
+        <w:ind w:firstLine="0"/>
+        <w:rPr>
+          <w:lang w:val="ca-ES"/>
+        </w:rPr>
+      </w:pPr>
+      <w:r>
+        <w:rPr>
+          <w:lang w:val="ca-ES"/>
+        </w:rPr>
+        <w:t xml:space="preserve">As we talked before, some of the benefits of the microservice architecture are incresing speed and scalability but there’s more. </w:t>
+      </w:r>
+    </w:p>
+    <w:p>
+      <w:pPr>
+        <w:pStyle w:val="PARAGRAPH"/>
+        <w:ind w:firstLine="0"/>
+        <w:rPr>
+          <w:lang w:val="ca-ES"/>
+        </w:rPr>
+      </w:pPr>
+    </w:p>
+    <w:p>
+      <w:pPr>
+        <w:pStyle w:val="PARAGRAPH"/>
+        <w:ind w:firstLine="0"/>
+        <w:rPr>
+          <w:lang w:val="ca-ES"/>
+        </w:rPr>
+      </w:pPr>
+      <w:r>
+        <w:rPr>
+          <w:lang w:val="ca-ES"/>
+        </w:rPr>
+        <w:t>Because each service is a small, modular and independent service is really easy to implement them by small teams</w:t>
+      </w:r>
+      <w:r>
+        <w:rPr>
+          <w:lang w:val="ca-ES"/>
+        </w:rPr>
+        <w:t xml:space="preserve"> separating them by service boundaries which makes it </w:t>
+      </w:r>
+    </w:p>
+    <w:p>
+      <w:pPr>
+        <w:pStyle w:val="PARAGRAPH"/>
+        <w:ind w:firstLine="0"/>
+        <w:rPr>
+          <w:lang w:val="ca-ES"/>
+        </w:rPr>
+      </w:pPr>
+      <w:r>
+        <w:rPr>
+          <w:lang w:val="ca-ES"/>
+        </w:rPr>
+        <w:t>easier to scale up the development effort if need be.</w:t>
       </w:r>
     </w:p>
     <w:p>
@@ -556,71 +690,11 @@
           <w:lang w:val="ca-ES"/>
         </w:rPr>
       </w:pPr>
-    </w:p>
-    <w:p>
-      <w:pPr>
-        <w:pStyle w:val="PARAGRAPH"/>
-        <w:ind w:firstLine="0"/>
-        <w:rPr>
-          <w:lang w:val="ca-ES"/>
-        </w:rPr>
-      </w:pPr>
-    </w:p>
-    <w:p>
-      <w:pPr>
-        <w:pStyle w:val="PARAGRAPH"/>
-        <w:ind w:firstLine="0"/>
-        <w:rPr>
-          <w:lang w:val="ca-ES"/>
-        </w:rPr>
-      </w:pPr>
-    </w:p>
-    <w:p>
-      <w:pPr>
-        <w:pStyle w:val="PARAGRAPH"/>
-        <w:ind w:firstLine="0"/>
-        <w:rPr>
-          <w:lang w:val="ca-ES"/>
-        </w:rPr>
-      </w:pPr>
-    </w:p>
-    <w:p>
-      <w:pPr>
-        <w:pStyle w:val="PARAGRAPH"/>
-        <w:ind w:firstLine="0"/>
-        <w:rPr>
-          <w:lang w:val="ca-ES"/>
-        </w:rPr>
-      </w:pPr>
       <w:r>
         <w:rPr>
           <w:lang w:val="ca-ES"/>
         </w:rPr>
         <w:t>Microservices also offer improved fault isolation whereby in the case of an error in one service the whole application doesn’t necessarily stop functioning. When the error is fixed, we only need to deploy the service that had that bug and not the whole application.</w:t>
-      </w:r>
-    </w:p>
-    <w:p>
-      <w:pPr>
-        <w:pStyle w:val="PARAGRAPH"/>
-        <w:ind w:firstLine="0"/>
-        <w:rPr>
-          <w:lang w:val="ca-ES"/>
-        </w:rPr>
-      </w:pPr>
-    </w:p>
-    <w:p>
-      <w:pPr>
-        <w:pStyle w:val="PARAGRAPH"/>
-        <w:ind w:firstLine="0"/>
-        <w:rPr>
-          <w:lang w:val="ca-ES"/>
-        </w:rPr>
-      </w:pPr>
-      <w:r>
-        <w:rPr>
-          <w:lang w:val="ca-ES"/>
-        </w:rPr>
-        <w:t>The microservice trend has been increasing the last years and motivated by that we wanted to try to implement, to the extent we’d be capable, our application with a microservice architecture (MSA).</w:t>
       </w:r>
     </w:p>
     <w:p>
@@ -755,7 +829,7 @@
     <w:p>
       <w:pPr>
         <w:pStyle w:val="PARAGRAPH"/>
-        <w:ind w:left="720" w:firstLine="0"/>
+        <w:ind w:firstLine="0"/>
         <w:rPr>
           <w:lang w:val="ca-ES"/>
         </w:rPr>
@@ -770,79 +844,37 @@
           <w:lang w:val="ca-ES"/>
         </w:rPr>
       </w:pPr>
-    </w:p>
-    <w:p>
-      <w:pPr>
-        <w:pStyle w:val="PARAGRAPHnoindent"/>
-        <w:spacing w:line="240" w:lineRule="auto"/>
-        <w:rPr>
-          <w:color w:val="000000"/>
-          <w:lang w:val="ca-ES"/>
-        </w:rPr>
-      </w:pPr>
-      <w:r>
-        <w:rPr>
-          <w:color w:val="000000"/>
-          <w:lang w:val="ca-ES"/>
-        </w:rPr>
-        <w:t>We’ve tried to follow those rules to the best of our current capabilities, we are sure that our work could be improved and that will be our next mission going fordward.</w:t>
-      </w:r>
-    </w:p>
-    <w:p>
-      <w:pPr>
-        <w:pStyle w:val="PARAGRAPH"/>
-        <w:rPr>
-          <w:lang w:val="ca-ES"/>
-        </w:rPr>
-      </w:pPr>
-    </w:p>
-    <w:p>
-      <w:pPr>
-        <w:pStyle w:val="PARAGRAPH"/>
-        <w:ind w:firstLine="0"/>
-        <w:rPr>
-          <w:lang w:val="ca-ES"/>
-        </w:rPr>
-      </w:pPr>
-    </w:p>
-    <w:p>
-      <w:pPr>
-        <w:pStyle w:val="PARAGRAPH"/>
-        <w:rPr>
-          <w:lang w:val="ca-ES"/>
-        </w:rPr>
-      </w:pPr>
-    </w:p>
-    <w:p>
-      <w:pPr>
-        <w:pStyle w:val="PARAGRAPH"/>
-        <w:rPr>
-          <w:lang w:val="ca-ES"/>
-        </w:rPr>
-      </w:pPr>
-    </w:p>
-    <w:p>
-      <w:pPr>
-        <w:pStyle w:val="PARAGRAPH"/>
-        <w:rPr>
-          <w:lang w:val="ca-ES"/>
-        </w:rPr>
-      </w:pPr>
+      <w:r>
+        <w:rPr>
+          <w:color w:val="000000"/>
+          <w:lang w:val="ca-ES"/>
+        </w:rPr>
+        <w:t xml:space="preserve">We’ve tried to follow those rules to the best of our current capabilities, we are sure that our work could be improved </w:t>
+      </w:r>
+      <w:r>
+        <w:rPr>
+          <w:color w:val="000000"/>
+          <w:lang w:val="ca-ES"/>
+        </w:rPr>
+        <w:lastRenderedPageBreak/>
+        <w:t>and that will be our next mission going fordward.</w:t>
+      </w:r>
+      <w:bookmarkStart w:id="0" w:name="_GoBack"/>
+      <w:bookmarkEnd w:id="0"/>
     </w:p>
     <w:p>
       <w:pPr>
         <w:pStyle w:val="Heading1"/>
         <w:spacing w:line="240" w:lineRule="auto"/>
-        <w:rPr>
-          <w:color w:val="000000"/>
-          <w:lang w:val="ca-ES"/>
-        </w:rPr>
-      </w:pPr>
-      <w:r>
-        <w:rPr>
-          <w:color w:val="000000"/>
-        </w:rPr>
-        <w:lastRenderedPageBreak/>
+        <w:ind w:left="0" w:firstLine="0"/>
+        <w:rPr>
+          <w:lang w:val="ca-ES"/>
+        </w:rPr>
+      </w:pPr>
+      <w:r>
+        <w:rPr>
+          <w:color w:val="000000"/>
+        </w:rPr>
         <w:t>2</w:t>
       </w:r>
       <w:r>
@@ -858,6 +890,14 @@
         </w:rPr>
         <w:t>State of the art</w:t>
       </w:r>
+    </w:p>
+    <w:p>
+      <w:pPr>
+        <w:pStyle w:val="PARAGRAPH"/>
+        <w:rPr>
+          <w:lang w:val="ca-ES"/>
+        </w:rPr>
+      </w:pPr>
     </w:p>
     <w:p>
       <w:pPr>
@@ -1306,12 +1346,30 @@
           <w:rFonts w:ascii="Palatino Linotype" w:hAnsi="Palatino Linotype"/>
           <w:lang w:val="ca-ES"/>
         </w:rPr>
-      </w:pPr>
-      <w:r>
+        <w:sectPr>
+          <w:type w:val="continuous"/>
+          <w:pgSz w:w="11340" w:h="15480" w:code="1"/>
+          <w:pgMar w:top="1196" w:right="607" w:bottom="357" w:left="720" w:header="607" w:footer="74" w:gutter="0"/>
+          <w:paperSrc w:first="261" w:other="261"/>
+          <w:cols w:num="2" w:space="240"/>
+          <w:docGrid w:linePitch="258"/>
+        </w:sectPr>
+      </w:pPr>
+    </w:p>
+    <w:p>
+      <w:pPr>
+        <w:pStyle w:val="PARAGRAPH"/>
+        <w:ind w:firstLine="0"/>
         <w:rPr>
           <w:rFonts w:ascii="Palatino Linotype" w:hAnsi="Palatino Linotype"/>
           <w:lang w:val="ca-ES"/>
         </w:rPr>
+      </w:pPr>
+      <w:r>
+        <w:rPr>
+          <w:rFonts w:ascii="Palatino Linotype" w:hAnsi="Palatino Linotype"/>
+          <w:lang w:val="ca-ES"/>
+        </w:rPr>
         <w:t>-</w:t>
       </w:r>
       <w:r>
@@ -1424,7 +1482,10 @@
         <w:t xml:space="preserve">TFG-OBJ-05 </w:t>
       </w:r>
       <w:r>
-        <w:t>– Create an application to track expenses with ease.</w:t>
+        <w:t xml:space="preserve">– Create an application to track expenses </w:t>
+      </w:r>
+      <w:r>
+        <w:t>with ease.</w:t>
       </w:r>
     </w:p>
     <w:p>
@@ -1518,12 +1579,34 @@
       <w:pPr>
         <w:pStyle w:val="PARAGRAPH"/>
         <w:ind w:firstLine="0"/>
-      </w:pPr>
-    </w:p>
-    <w:p>
-      <w:pPr>
-        <w:pStyle w:val="PARAGRAPH"/>
-        <w:ind w:firstLine="0"/>
+        <w:sectPr>
+          <w:type w:val="continuous"/>
+          <w:pgSz w:w="11340" w:h="15480" w:code="1"/>
+          <w:pgMar w:top="1196" w:right="607" w:bottom="357" w:left="720" w:header="607" w:footer="74" w:gutter="0"/>
+          <w:paperSrc w:first="261" w:other="261"/>
+          <w:cols w:num="2" w:space="240"/>
+          <w:docGrid w:linePitch="258"/>
+        </w:sectPr>
+      </w:pPr>
+    </w:p>
+    <w:p>
+      <w:pPr>
+        <w:pStyle w:val="PARAGRAPH"/>
+        <w:ind w:firstLine="0"/>
+      </w:pPr>
+    </w:p>
+    <w:p>
+      <w:pPr>
+        <w:pStyle w:val="PARAGRAPH"/>
+        <w:ind w:firstLine="0"/>
+        <w:sectPr>
+          <w:type w:val="continuous"/>
+          <w:pgSz w:w="11340" w:h="15480" w:code="1"/>
+          <w:pgMar w:top="1196" w:right="607" w:bottom="357" w:left="720" w:header="607" w:footer="74" w:gutter="0"/>
+          <w:paperSrc w:first="261" w:other="261"/>
+          <w:cols w:num="2" w:space="240"/>
+          <w:docGrid w:linePitch="258"/>
+        </w:sectPr>
       </w:pPr>
       <w:r>
         <w:rPr>
@@ -1532,7 +1615,16 @@
         <w:t xml:space="preserve">-TFG-OBJ-07 </w:t>
       </w:r>
       <w:r>
-        <w:t xml:space="preserve">– Create a multiplatform application. Consists of creating a </w:t>
+        <w:t xml:space="preserve">– Create a multiplatform application. </w:t>
+      </w:r>
+    </w:p>
+    <w:p>
+      <w:pPr>
+        <w:pStyle w:val="PARAGRAPH"/>
+        <w:ind w:firstLine="0"/>
+      </w:pPr>
+      <w:r>
+        <w:t xml:space="preserve">Consists of creating a </w:t>
       </w:r>
       <w:proofErr w:type="spellStart"/>
       <w:r>
@@ -1598,7 +1690,10 @@
       </w:r>
       <w:proofErr w:type="spellEnd"/>
       <w:r>
-        <w:t xml:space="preserve"> us to develop features in an agile way while being able to focus on finishing a specific feature before moving onto the next one. </w:t>
+        <w:t xml:space="preserve"> us to develop features in an agile way </w:t>
+      </w:r>
+      <w:r>
+        <w:t xml:space="preserve">while being able to focus on finishing a specific feature before moving onto the next one. </w:t>
       </w:r>
     </w:p>
     <w:p>
@@ -1649,7 +1744,6 @@
           <w:color w:val="000000"/>
           <w:lang w:val="ca-ES"/>
         </w:rPr>
-        <w:lastRenderedPageBreak/>
         <w:t>4</w:t>
       </w:r>
       <w:r>
@@ -2512,7 +2606,6 @@
         <w:ind w:firstLine="0"/>
       </w:pPr>
       <w:r>
-        <w:lastRenderedPageBreak/>
         <w:t xml:space="preserve">These blocks are: </w:t>
       </w:r>
     </w:p>
@@ -3380,7 +3473,6 @@
         <w:rPr>
           <w:lang w:val="ca-ES"/>
         </w:rPr>
-        <w:lastRenderedPageBreak/>
         <w:t>The result stored with this Collection schema is the following.</w:t>
       </w:r>
     </w:p>
@@ -3765,7 +3857,13 @@
         <w:rPr>
           <w:lang w:val="ca-ES"/>
         </w:rPr>
-        <w:t>: when a service becomes unavailable, the circuit breaker will redirect all incoming calls while he tries to reboot it.</w:t>
+        <w:t xml:space="preserve">: when a service becomes </w:t>
+      </w:r>
+      <w:r>
+        <w:rPr>
+          <w:lang w:val="ca-ES"/>
+        </w:rPr>
+        <w:t>unavailable, the circuit breaker will redirect all incoming calls while he tries to reboot it.</w:t>
       </w:r>
     </w:p>
     <w:p>
@@ -4006,7 +4104,18 @@
           <w:szCs w:val="19"/>
           <w:lang w:val="ca-ES"/>
         </w:rPr>
-        <w:t xml:space="preserve">The answer to all those questions is, via the JMS (Java Message </w:t>
+        <w:t xml:space="preserve">The answer to all those questions is, via the JMS (Java </w:t>
+      </w:r>
+      <w:r>
+        <w:rPr>
+          <w:rFonts w:ascii="Palatino Linotype" w:hAnsi="Palatino Linotype"/>
+          <w:b w:val="0"/>
+          <w:sz w:val="19"/>
+          <w:szCs w:val="19"/>
+          <w:lang w:val="ca-ES"/>
+        </w:rPr>
+        <w:lastRenderedPageBreak/>
+        <w:t xml:space="preserve">Message </w:t>
       </w:r>
       <w:r>
         <w:rPr>
@@ -4682,7 +4791,14 @@
         <w:rPr>
           <w:lang w:val="ca-ES"/>
         </w:rPr>
-        <w:t>Auth service is the one in charge of securing the access to the whole system.</w:t>
+        <w:t xml:space="preserve">Auth service is the one in charge of securing the access to </w:t>
+      </w:r>
+      <w:r>
+        <w:rPr>
+          <w:lang w:val="ca-ES"/>
+        </w:rPr>
+        <w:lastRenderedPageBreak/>
+        <w:t>the whole system.</w:t>
       </w:r>
     </w:p>
     <w:p>
@@ -5585,7 +5701,14 @@
         <w:rPr>
           <w:lang w:val="ca-ES"/>
         </w:rPr>
-        <w:t>Given the difficulty of some services and the fact that we had to implement the Ionic app, we decided to implement the platform first from a monolithic approach in order to make it easier to implement each functionality while we were migrating later.</w:t>
+        <w:t xml:space="preserve">Given the difficulty of some services and the fact that we had to implement the Ionic app, we decided to implement </w:t>
+      </w:r>
+      <w:r>
+        <w:rPr>
+          <w:lang w:val="ca-ES"/>
+        </w:rPr>
+        <w:lastRenderedPageBreak/>
+        <w:t>the platform first from a monolithic approach in order to make it easier to implement each functionality while we were migrating later.</w:t>
       </w:r>
     </w:p>
     <w:p>
@@ -5875,14 +5998,7 @@
         <w:rPr>
           <w:lang w:val="ca-ES"/>
         </w:rPr>
-        <w:t xml:space="preserve"> </w:t>
-      </w:r>
-      <w:r>
-        <w:rPr>
-          <w:lang w:val="ca-ES"/>
-        </w:rPr>
-        <w:lastRenderedPageBreak/>
-        <w:t xml:space="preserve">and </w:t>
+        <w:t xml:space="preserve"> and </w:t>
       </w:r>
       <w:r>
         <w:rPr>
@@ -6355,13 +6471,7 @@
         <w:rPr>
           <w:lang w:val="ca-ES"/>
         </w:rPr>
-        <w:t xml:space="preserve">In order to be able to use Asynchronous calls to our server, </w:t>
-      </w:r>
-      <w:r>
-        <w:rPr>
-          <w:lang w:val="ca-ES"/>
-        </w:rPr>
-        <w:t>our services use Netty a Non-Blocking server instead of the standard Tomcat which is Blocking.</w:t>
+        <w:t>In order to be able to use Asynchronous calls to our server, our services use Netty a Non-Blocking server instead of the standard Tomcat which is Blocking.</w:t>
       </w:r>
     </w:p>
     <w:p>
@@ -6769,7 +6879,6 @@
         <w:rPr>
           <w:noProof/>
         </w:rPr>
-        <w:lastRenderedPageBreak/>
         <w:drawing>
           <wp:anchor distT="0" distB="0" distL="114300" distR="114300" simplePos="0" relativeHeight="251670528" behindDoc="0" locked="0" layoutInCell="1" allowOverlap="1" wp14:anchorId="788158A6" wp14:editId="1532D789">
             <wp:simplePos x="0" y="0"/>
@@ -7155,7 +7264,13 @@
         <w:rPr>
           <w:lang w:val="ca-ES"/>
         </w:rPr>
-        <w:t xml:space="preserve"> but since this method is pretty simple and comes out of the box from spring there’s no need to do anything else.</w:t>
+        <w:t xml:space="preserve"> but since this method is pretty simple and comes out of the box </w:t>
+      </w:r>
+      <w:r>
+        <w:rPr>
+          <w:lang w:val="ca-ES"/>
+        </w:rPr>
+        <w:t>from spring there’s no need to do anything else.</w:t>
       </w:r>
     </w:p>
     <w:p>
@@ -7662,6 +7777,7 @@
           <w:szCs w:val="19"/>
           <w:lang w:val="ca-ES"/>
         </w:rPr>
+        <w:lastRenderedPageBreak/>
         <w:t xml:space="preserve">Since the beggining of this project, I believe that every stage of it has been quite positive. Starting from the basis that at first I was a bit lost regarding most of the technological stack that forms this project. I’ve learned some amazing new technologies and explored a part of Software Development that really intrigues and fascinates me. </w:t>
       </w:r>
     </w:p>
@@ -7779,7 +7895,6 @@
           <w:szCs w:val="19"/>
           <w:lang w:val="ca-ES"/>
         </w:rPr>
-        <w:lastRenderedPageBreak/>
         <w:t>To be fair, I thought this project was going to be way easier than it ended up being, I underestimated the amount of time it’d take me to develop most of the project and planned according to that stimation which lead to having to replan a couple of times during the project.</w:t>
       </w:r>
     </w:p>
@@ -8995,8 +9110,6 @@
         </w:rPr>
         <w:tab/>
       </w:r>
-      <w:bookmarkStart w:id="0" w:name="_GoBack"/>
-      <w:bookmarkEnd w:id="0"/>
     </w:p>
     <w:p>
       <w:pPr>
@@ -9148,6 +9261,7 @@
           <w:sz w:val="22"/>
           <w:lang w:val="ca-ES"/>
         </w:rPr>
+        <w:lastRenderedPageBreak/>
         <w:t xml:space="preserve">9.5 </w:t>
       </w:r>
       <w:r>
@@ -9832,7 +9946,7 @@
       <w:pgSz w:w="15480" w:h="11340" w:orient="landscape" w:code="1"/>
       <w:pgMar w:top="720" w:right="1196" w:bottom="607" w:left="357" w:header="607" w:footer="74" w:gutter="0"/>
       <w:paperSrc w:first="261" w:other="261"/>
-      <w:cols w:space="240"/>
+      <w:cols w:num="2" w:space="240"/>
       <w:docGrid w:linePitch="258"/>
     </w:sectPr>
   </w:body>
@@ -9970,19 +10084,13 @@
       <w:spacing w:line="180" w:lineRule="exact"/>
     </w:pPr>
     <w:r>
-      <w:t xml:space="preserve">NOM ESTUDIANT:  </w:t>
+      <w:t>Rafael Gómez Pérez</w:t>
     </w:r>
     <w:r>
-      <w:rPr>
-        <w:lang w:val="ca-ES"/>
-      </w:rPr>
-      <w:t>títol TREBALL (abreUJAT si É</w:t>
+      <w:t xml:space="preserve">: </w:t>
     </w:r>
     <w:r>
-      <w:rPr>
-        <w:lang w:val="ca-ES"/>
-      </w:rPr>
-      <w:t>s molt llarG)</w:t>
+      <w:t>WhoPays</w:t>
     </w:r>
     <w:r>
       <w:tab/>
@@ -13293,7 +13401,7 @@
 </file>
 
 <file path=customXml/itemProps1.xml><?xml version="1.0" encoding="utf-8"?>
-<ds:datastoreItem xmlns:ds="http://schemas.openxmlformats.org/officeDocument/2006/customXml" ds:itemID="{E9E5F4B8-2F7C-4593-805D-BDA5BD79A171}">
+<ds:datastoreItem xmlns:ds="http://schemas.openxmlformats.org/officeDocument/2006/customXml" ds:itemID="{396B9F9F-37DF-47F4-9F0F-4BCE7F5C5504}">
   <ds:schemaRefs>
     <ds:schemaRef ds:uri="http://schemas.openxmlformats.org/officeDocument/2006/bibliography"/>
   </ds:schemaRefs>
